--- a/法令ファイル/長期信用銀行法第十七条において準用する銀行法第二十六条第二項に規定する区分等を定める命令/長期信用銀行法第十七条において準用する銀行法第二十六条第二項に規定する区分等を定める命令（平成十二年総理府・大蔵省令第四十号）.docx
+++ b/法令ファイル/長期信用銀行法第十七条において準用する銀行法第二十六条第二項に規定する区分等を定める命令/長期信用銀行法第十七条において準用する銀行法第二十六条第二項に規定する区分等を定める命令（平成十二年総理府・大蔵省令第四十号）.docx
@@ -138,6 +138,8 @@
     <w:p>
       <w:r>
         <w:t>長期信用銀行が、その自己資本比率（前条第六項に規定する単体自己資本比率又は同条第七項に規定する連結自己資本比率をいう。以下この条において同じ。）が当該長期信用銀行又は当該長期信用銀行及びその子会社等が従前に該当していた前条第一項又は第二項の表の区分に係る自己資本比率の範囲を超えて低下したことを知った後、速やかに、その自己資本比率を当該長期信用銀行又は当該長期信用銀行及びその子会社等が該当するこれらの表の区分に係る自己資本比率の範囲を超えて確実に改善するための合理的と認められる計画を金融庁長官に提出した場合には、当該長期信用銀行について、当該区分に応じた命令は、当該長期信用銀行又は当該長期信用銀行及びその子会社等の自己資本比率以上で当該計画の実施後に見込まれる当該長期信用銀行又は当該長期信用銀行及びその子会社等の自己資本比率以下の自己資本比率に係るこれらの表の区分（非対象区分を除く。）に掲げる命令とする。</w:t>
+        <w:br/>
+        <w:t>ただし、当該計画が合理的でないことが明らかになった場合には、当該長期信用銀行について、当該長期信用銀行又は当該長期信用銀行及びその子会社等が該当するこれらの表の区分に係る命令は、同条第一項又は第二項のとおりとする。</w:t>
       </w:r>
     </w:p>
     <w:p>
@@ -159,53 +161,47 @@
     </w:p>
     <w:p>
       <w:pPr>
-        <w:pStyle w:val="Heading6"/>
+        <w:pStyle w:val="ListBullet"/>
         <w:ind w:left="880"/>
       </w:pPr>
       <w:r>
         <w:t>一</w:t>
+        <w:br/>
+        <w:t>有価証券</w:t>
+        <w:br/>
+        <w:br/>
+        <w:br/>
+        <w:t>自己資本比率の算出を行う日（以下この項において「算出日」という。）の公表されている最終価格に基づき算出した価額又はこれに準ずるものとして合理的な方法により算出した価額</w:t>
       </w:r>
     </w:p>
     <w:p>
       <w:pPr>
+        <w:pStyle w:val="ListBullet"/>
         <w:ind w:left="880"/>
       </w:pPr>
       <w:r>
-        <w:t>有価証券</w:t>
+        <w:t>二</w:t>
+        <w:br/>
+        <w:t>有形固定資産</w:t>
+        <w:br/>
+        <w:br/>
+        <w:br/>
+        <w:t>算出日の適正な評価価格に基づき算出した価額</w:t>
       </w:r>
     </w:p>
     <w:p>
       <w:pPr>
-        <w:pStyle w:val="Heading6"/>
-        <w:ind w:left="880"/>
-      </w:pPr>
-      <w:r>
-        <w:t>二</w:t>
-      </w:r>
-    </w:p>
-    <w:p>
-      <w:pPr>
-        <w:ind w:left="880"/>
-      </w:pPr>
-      <w:r>
-        <w:t>有形固定資産</w:t>
-      </w:r>
-    </w:p>
-    <w:p>
-      <w:pPr>
-        <w:pStyle w:val="Heading6"/>
+        <w:pStyle w:val="ListBullet"/>
         <w:ind w:left="880"/>
       </w:pPr>
       <w:r>
         <w:t>三</w:t>
-      </w:r>
-    </w:p>
-    <w:p>
-      <w:pPr>
-        <w:ind w:left="880"/>
-      </w:pPr>
-      <w:r>
+        <w:br/>
         <w:t>前二号に掲げる資産以外の資産で帳簿価額が算出日において評価した価額と著しく異なるもの</w:t>
+        <w:br/>
+        <w:br/>
+        <w:br/>
+        <w:t>当該評価した価額</w:t>
       </w:r>
     </w:p>
     <w:p>
@@ -351,6 +347,8 @@
     <w:p>
       <w:r>
         <w:t>長期信用銀行持株会社が、当該長期信用銀行持株会社及びその子会社等の連結自己資本比率が当該長期信用銀行持株会社及びその子会社等が従前に該当していた前条第一項の表の区分に係る連結自己資本比率の範囲を超えて低下したことを知った後、速やかに、その連結自己資本比率を当該長期信用銀行持株会社及びその子会社等が該当する同表の区分に係る連結自己資本比率の範囲を超えて確実に改善するための合理的と認められる計画を金融庁長官に提出した場合には、当該長期信用銀行持株会社について、当該区分に応じた命令は、当該長期信用銀行持株会社及びその子会社等の連結自己資本比率以上で当該計画の実施後に見込まれる当該長期信用銀行持株会社及びその子会社等の連結自己資本比率以下の連結自己資本比率に係る同表の区分（非対象区分を除く。）に掲げる命令とする。</w:t>
+        <w:br/>
+        <w:t>ただし、当該計画が合理的でないことが明らかになった場合には、当該長期信用銀行持株会社について、当該長期信用銀行持株会社及びその子会社等が該当する同表の区分に係る命令は、同項のとおりとする。</w:t>
       </w:r>
     </w:p>
     <w:p>
@@ -372,53 +370,47 @@
     </w:p>
     <w:p>
       <w:pPr>
-        <w:pStyle w:val="Heading6"/>
+        <w:pStyle w:val="ListBullet"/>
         <w:ind w:left="880"/>
       </w:pPr>
       <w:r>
         <w:t>一</w:t>
+        <w:br/>
+        <w:t>有価証券</w:t>
+        <w:br/>
+        <w:br/>
+        <w:br/>
+        <w:t>連結自己資本比率の算出を行う日（以下この項において「算出日」という。）の公表されている最終価格に基づき算出した価額又はこれに準ずるものとして合理的な方法により算出した価額</w:t>
       </w:r>
     </w:p>
     <w:p>
       <w:pPr>
+        <w:pStyle w:val="ListBullet"/>
         <w:ind w:left="880"/>
       </w:pPr>
       <w:r>
-        <w:t>有価証券</w:t>
+        <w:t>二</w:t>
+        <w:br/>
+        <w:t>有形固定資産</w:t>
+        <w:br/>
+        <w:br/>
+        <w:br/>
+        <w:t>算出日の適正な評価価格に基づき算出した価額</w:t>
       </w:r>
     </w:p>
     <w:p>
       <w:pPr>
-        <w:pStyle w:val="Heading6"/>
-        <w:ind w:left="880"/>
-      </w:pPr>
-      <w:r>
-        <w:t>二</w:t>
-      </w:r>
-    </w:p>
-    <w:p>
-      <w:pPr>
-        <w:ind w:left="880"/>
-      </w:pPr>
-      <w:r>
-        <w:t>有形固定資産</w:t>
-      </w:r>
-    </w:p>
-    <w:p>
-      <w:pPr>
-        <w:pStyle w:val="Heading6"/>
+        <w:pStyle w:val="ListBullet"/>
         <w:ind w:left="880"/>
       </w:pPr>
       <w:r>
         <w:t>三</w:t>
-      </w:r>
-    </w:p>
-    <w:p>
-      <w:pPr>
-        <w:ind w:left="880"/>
-      </w:pPr>
-      <w:r>
+        <w:br/>
         <w:t>前二号に掲げる資産以外の資産で帳簿価額が算出日において評価した価額と著しく異なるもの</w:t>
+        <w:br/>
+        <w:br/>
+        <w:br/>
+        <w:t>当該評価した価額</w:t>
       </w:r>
     </w:p>
     <w:p>
@@ -457,35 +449,23 @@
     </w:p>
     <w:p>
       <w:pPr>
-        <w:pStyle w:val="Heading6"/>
+        <w:pStyle w:val="ListBullet"/>
         <w:ind w:left="880"/>
       </w:pPr>
       <w:r>
         <w:t>一</w:t>
-      </w:r>
-    </w:p>
-    <w:p>
-      <w:pPr>
-        <w:ind w:left="880"/>
-      </w:pPr>
-      <w:r>
+        <w:br/>
         <w:t>当該長期信用銀行持株会社が適格性の認定等に係る合併等を行った預金保険法第五十九条第一項に規定する救済銀行持株会社等又は特定適格性認定等に係る特定合併等を行った同法第百二十六条の二十八第一項に規定する特定救済持株会社等に該当する場合</w:t>
       </w:r>
     </w:p>
     <w:p>
       <w:pPr>
-        <w:pStyle w:val="Heading6"/>
+        <w:pStyle w:val="ListBullet"/>
         <w:ind w:left="880"/>
       </w:pPr>
       <w:r>
         <w:t>二</w:t>
-      </w:r>
-    </w:p>
-    <w:p>
-      <w:pPr>
-        <w:ind w:left="880"/>
-      </w:pPr>
-      <w:r>
+        <w:br/>
         <w:t>当該長期信用銀行持株会社の子会社が適格性の認定等に係る合併等を行った救済金融機関又は特定適格性認定等に係る特定合併等を行った特定救済金融機関等に該当する場合</w:t>
       </w:r>
     </w:p>
@@ -504,52 +484,34 @@
     </w:p>
     <w:p>
       <w:pPr>
-        <w:pStyle w:val="Heading6"/>
+        <w:pStyle w:val="ListBullet"/>
         <w:ind w:left="880"/>
       </w:pPr>
       <w:r>
         <w:t>一</w:t>
-      </w:r>
-    </w:p>
-    <w:p>
-      <w:pPr>
-        <w:ind w:left="880"/>
-      </w:pPr>
-      <w:r>
+        <w:br/>
         <w:t>破産手続開始の決定を受け、破産手続開始の決定に対して抗告をし、又は抗告に対して裁判所の決定を受けた場合</w:t>
       </w:r>
     </w:p>
     <w:p>
       <w:pPr>
-        <w:pStyle w:val="Heading6"/>
+        <w:pStyle w:val="ListBullet"/>
         <w:ind w:left="880"/>
       </w:pPr>
       <w:r>
         <w:t>二</w:t>
-      </w:r>
-    </w:p>
-    <w:p>
-      <w:pPr>
-        <w:ind w:left="880"/>
-      </w:pPr>
-      <w:r>
+        <w:br/>
         <w:t>再生手続開始の申立てをし、再生計画認可の決定が確定し、又は再生計画がその効力を失った場合</w:t>
       </w:r>
     </w:p>
     <w:p>
       <w:pPr>
-        <w:pStyle w:val="Heading6"/>
+        <w:pStyle w:val="ListBullet"/>
         <w:ind w:left="880"/>
       </w:pPr>
       <w:r>
         <w:t>三</w:t>
-      </w:r>
-    </w:p>
-    <w:p>
-      <w:pPr>
-        <w:ind w:left="880"/>
-      </w:pPr>
-      <w:r>
+        <w:br/>
         <w:t>更生手続開始の申立てをし、更生計画認可の決定が確定し、又は更生計画がその効力を失った場合</w:t>
       </w:r>
     </w:p>
@@ -594,7 +556,7 @@
         <w:pStyle w:val="Heading1"/>
       </w:pPr>
       <w:r>
-        <w:t>附　則（平成一二年一〇月一〇日総理府・大蔵省令第五九号）</w:t>
+        <w:t>附則（平成一二年一〇月一〇日総理府・大蔵省令第五九号）</w:t>
       </w:r>
     </w:p>
     <w:p>
@@ -612,7 +574,7 @@
         <w:pStyle w:val="Heading1"/>
       </w:pPr>
       <w:r>
-        <w:t>附　則（平成一四年三月二八日内閣府・財務省令第一号）</w:t>
+        <w:t>附則（平成一四年三月二八日内閣府・財務省令第一号）</w:t>
       </w:r>
     </w:p>
     <w:p>
@@ -630,7 +592,7 @@
         <w:pStyle w:val="Heading1"/>
       </w:pPr>
       <w:r>
-        <w:t>附　則（平成一六年一二月二八日内閣府・財務省令第七号）</w:t>
+        <w:t>附則（平成一六年一二月二八日内閣府・財務省令第七号）</w:t>
       </w:r>
     </w:p>
     <w:p>
@@ -648,7 +610,7 @@
         <w:pStyle w:val="Heading1"/>
       </w:pPr>
       <w:r>
-        <w:t>附　則（平成一八年三月三〇日内閣府・財務省令第四号）</w:t>
+        <w:t>附則（平成一八年三月三〇日内閣府・財務省令第四号）</w:t>
       </w:r>
     </w:p>
     <w:p>
@@ -666,7 +628,7 @@
         <w:pStyle w:val="Heading1"/>
       </w:pPr>
       <w:r>
-        <w:t>附　則（平成一八年四月二六日内閣府・財務省令第六号）</w:t>
+        <w:t>附則（平成一八年四月二六日内閣府・財務省令第六号）</w:t>
       </w:r>
     </w:p>
     <w:p>
@@ -692,7 +654,7 @@
         <w:pStyle w:val="Heading1"/>
       </w:pPr>
       <w:r>
-        <w:t>附　則（平成二四年二月一五日内閣府・財務省令第一号）</w:t>
+        <w:t>附則（平成二四年二月一五日内閣府・財務省令第一号）</w:t>
       </w:r>
     </w:p>
     <w:p>
@@ -710,7 +672,7 @@
         <w:pStyle w:val="Heading1"/>
       </w:pPr>
       <w:r>
-        <w:t>附　則（平成二六年三月五日内閣府・財務省令第三号）</w:t>
+        <w:t>附則（平成二六年三月五日内閣府・財務省令第三号）</w:t>
       </w:r>
     </w:p>
     <w:p>
@@ -738,7 +700,7 @@
     </w:pPr>
     <w:r>
       <w:tab/>
-      <w:t>WeGov v0.1 - FTS141</w:t>
+      <w:t>WeGov v0.2 - FTS141</w:t>
     </w:r>
   </w:p>
 </w:ftr>
